--- a/patterns/counter.docx
+++ b/patterns/counter.docx
@@ -35,6 +35,7 @@
                 <w:rFonts w:ascii="Times New Roman" w:hAnsi="Times New Roman" w:cs="Times New Roman"/>
                 <w:sz w:val="24"/>
                 <w:szCs w:val="24"/>
+                <w:highlight w:val="yellow"/>
               </w:rPr>
             </w:pPr>
             <w:r>
@@ -42,6 +43,7 @@
                 <w:rFonts w:ascii="Times New Roman" w:hAnsi="Times New Roman" w:cs="Times New Roman"/>
                 <w:sz w:val="24"/>
                 <w:szCs w:val="24"/>
+                <w:highlight w:val="yellow"/>
               </w:rPr>
               <w:t>Управляющему всеми управлениями</w:t>
             </w:r>
@@ -52,6 +54,7 @@
                 <w:rFonts w:ascii="Times New Roman" w:hAnsi="Times New Roman" w:cs="Times New Roman"/>
                 <w:sz w:val="24"/>
                 <w:szCs w:val="24"/>
+                <w:highlight w:val="yellow"/>
               </w:rPr>
             </w:pPr>
             <w:r>
@@ -59,6 +62,7 @@
                 <w:rFonts w:ascii="Times New Roman" w:hAnsi="Times New Roman" w:cs="Times New Roman"/>
                 <w:sz w:val="24"/>
                 <w:szCs w:val="24"/>
+                <w:highlight w:val="yellow"/>
               </w:rPr>
               <w:t xml:space="preserve">А.А. </w:t>
             </w:r>
@@ -68,6 +72,7 @@
                 <w:rFonts w:ascii="Times New Roman" w:hAnsi="Times New Roman" w:cs="Times New Roman"/>
                 <w:sz w:val="24"/>
                 <w:szCs w:val="24"/>
+                <w:highlight w:val="yellow"/>
               </w:rPr>
               <w:t>Пупкину</w:t>
             </w:r>
@@ -79,6 +84,7 @@
                 <w:rFonts w:ascii="Times New Roman" w:hAnsi="Times New Roman" w:cs="Times New Roman"/>
                 <w:sz w:val="24"/>
                 <w:szCs w:val="24"/>
+                <w:highlight w:val="yellow"/>
               </w:rPr>
             </w:pPr>
           </w:p>
@@ -98,6 +104,7 @@
                 <w:rFonts w:ascii="Times New Roman" w:hAnsi="Times New Roman" w:cs="Times New Roman"/>
                 <w:sz w:val="24"/>
                 <w:szCs w:val="24"/>
+                <w:highlight w:val="yellow"/>
               </w:rPr>
             </w:pPr>
             <w:r>
@@ -105,6 +112,7 @@
                 <w:rFonts w:ascii="Times New Roman" w:hAnsi="Times New Roman" w:cs="Times New Roman"/>
                 <w:sz w:val="24"/>
                 <w:szCs w:val="24"/>
+                <w:highlight w:val="yellow"/>
               </w:rPr>
               <w:t>Начальника управления всеми управлениями</w:t>
             </w:r>
@@ -115,6 +123,7 @@
                 <w:rFonts w:ascii="Times New Roman" w:hAnsi="Times New Roman" w:cs="Times New Roman"/>
                 <w:sz w:val="24"/>
                 <w:szCs w:val="24"/>
+                <w:highlight w:val="yellow"/>
               </w:rPr>
             </w:pPr>
             <w:r>
@@ -122,6 +131,7 @@
                 <w:rFonts w:ascii="Times New Roman" w:hAnsi="Times New Roman" w:cs="Times New Roman"/>
                 <w:sz w:val="24"/>
                 <w:szCs w:val="24"/>
+                <w:highlight w:val="yellow"/>
               </w:rPr>
               <w:t xml:space="preserve">А.А. </w:t>
             </w:r>
@@ -131,6 +141,7 @@
                 <w:rFonts w:ascii="Times New Roman" w:hAnsi="Times New Roman" w:cs="Times New Roman"/>
                 <w:sz w:val="24"/>
                 <w:szCs w:val="24"/>
+                <w:highlight w:val="yellow"/>
               </w:rPr>
               <w:t>Пупкина</w:t>
             </w:r>
@@ -317,8 +328,6 @@
             </w:r>
           </w:p>
         </w:tc>
-        <w:bookmarkStart w:id="0" w:name="_GoBack"/>
-        <w:bookmarkEnd w:id="0"/>
       </w:tr>
     </w:tbl>
     <w:tbl>
@@ -461,11 +470,13 @@
               <w:spacing w:after="0"/>
               <w:rPr>
                 <w:rFonts w:ascii="Times New Roman" w:hAnsi="Times New Roman" w:cs="Times New Roman"/>
-              </w:rPr>
-            </w:pPr>
-            <w:r>
-              <w:rPr>
-                <w:rFonts w:ascii="Times New Roman" w:hAnsi="Times New Roman" w:cs="Times New Roman"/>
+                <w:highlight w:val="yellow"/>
+              </w:rPr>
+            </w:pPr>
+            <w:r>
+              <w:rPr>
+                <w:rFonts w:ascii="Times New Roman" w:hAnsi="Times New Roman" w:cs="Times New Roman"/>
+                <w:highlight w:val="yellow"/>
               </w:rPr>
               <w:t xml:space="preserve">– Фактический вид деятельности: </w:t>
             </w:r>
@@ -475,19 +486,21 @@
               <w:spacing w:after="0"/>
               <w:rPr>
                 <w:rFonts w:ascii="Times New Roman" w:hAnsi="Times New Roman" w:cs="Times New Roman"/>
-              </w:rPr>
-            </w:pPr>
-          </w:p>
-          <w:p>
-            <w:pPr>
-              <w:spacing w:after="0"/>
-              <w:rPr>
-                <w:rFonts w:ascii="Times New Roman" w:hAnsi="Times New Roman" w:cs="Times New Roman"/>
-              </w:rPr>
-            </w:pPr>
-            <w:r>
-              <w:rPr>
-                <w:rFonts w:ascii="Times New Roman" w:hAnsi="Times New Roman" w:cs="Times New Roman"/>
+                <w:highlight w:val="yellow"/>
+              </w:rPr>
+            </w:pPr>
+          </w:p>
+          <w:p>
+            <w:pPr>
+              <w:spacing w:after="0"/>
+              <w:rPr>
+                <w:rFonts w:ascii="Times New Roman" w:hAnsi="Times New Roman" w:cs="Times New Roman"/>
+              </w:rPr>
+            </w:pPr>
+            <w:r>
+              <w:rPr>
+                <w:rFonts w:ascii="Times New Roman" w:hAnsi="Times New Roman" w:cs="Times New Roman"/>
+                <w:highlight w:val="yellow"/>
               </w:rPr>
               <w:t>Цель проверки:</w:t>
             </w:r>
@@ -585,7 +598,14 @@
               <w:rPr>
                 <w:rFonts w:ascii="Times New Roman" w:hAnsi="Times New Roman" w:cs="Times New Roman"/>
               </w:rPr>
-              <w:t xml:space="preserve"> имеются сведения о неоднократной (2 и более раза) смене регистрирующего органа</w:t>
+              <w:t xml:space="preserve"> </w:t>
+            </w:r>
+            <w:r>
+              <w:rPr>
+                <w:rFonts w:ascii="Times New Roman" w:hAnsi="Times New Roman" w:cs="Times New Roman"/>
+                <w:highlight w:val="yellow"/>
+              </w:rPr>
+              <w:t>имеются сведения о неоднократной (2 и более раза) смене регистрирующего органа</w:t>
             </w:r>
           </w:p>
         </w:tc>
@@ -688,14 +708,9 @@
             <w:r>
               <w:rPr>
                 <w:rFonts w:ascii="Times New Roman" w:hAnsi="Times New Roman" w:cs="Times New Roman"/>
-              </w:rPr>
-              <w:t>Контакты ЕГРЮЛ:</w:t>
-            </w:r>
-            <w:r>
-              <w:rPr>
-                <w:rFonts w:ascii="Times New Roman" w:hAnsi="Times New Roman" w:cs="Times New Roman"/>
-              </w:rPr>
-              <w:t xml:space="preserve"> </w:t>
+                <w:highlight w:val="yellow"/>
+              </w:rPr>
+              <w:t xml:space="preserve">Контакты ЕГРЮЛ: </w:t>
             </w:r>
             <w:r>
               <w:rPr>
@@ -783,11 +798,13 @@
               <w:spacing w:after="0"/>
               <w:rPr>
                 <w:rFonts w:ascii="Times New Roman" w:hAnsi="Times New Roman" w:cs="Times New Roman"/>
-              </w:rPr>
-            </w:pPr>
-            <w:r>
-              <w:rPr>
-                <w:rFonts w:ascii="Times New Roman" w:hAnsi="Times New Roman" w:cs="Times New Roman"/>
+                <w:highlight w:val="yellow"/>
+              </w:rPr>
+            </w:pPr>
+            <w:r>
+              <w:rPr>
+                <w:rFonts w:ascii="Times New Roman" w:hAnsi="Times New Roman" w:cs="Times New Roman"/>
+                <w:highlight w:val="yellow"/>
               </w:rPr>
               <w:t>Контрагент:</w:t>
             </w:r>
@@ -797,51 +814,45 @@
               <w:spacing w:after="0"/>
               <w:rPr>
                 <w:rFonts w:ascii="Times New Roman" w:hAnsi="Times New Roman" w:cs="Times New Roman"/>
-              </w:rPr>
-            </w:pPr>
-            <w:r>
-              <w:rPr>
-                <w:rFonts w:ascii="Times New Roman" w:hAnsi="Times New Roman" w:cs="Times New Roman"/>
+                <w:highlight w:val="yellow"/>
+              </w:rPr>
+            </w:pPr>
+            <w:r>
+              <w:rPr>
+                <w:rFonts w:ascii="Times New Roman" w:hAnsi="Times New Roman" w:cs="Times New Roman"/>
+                <w:highlight w:val="yellow"/>
               </w:rPr>
               <w:sym w:font="Wingdings" w:char="F0FE"/>
             </w:r>
             <w:r>
               <w:rPr>
                 <w:rFonts w:ascii="Times New Roman" w:hAnsi="Times New Roman" w:cs="Times New Roman"/>
-              </w:rPr>
-              <w:t xml:space="preserve"> </w:t>
-            </w:r>
-            <w:r>
-              <w:rPr>
-                <w:rFonts w:ascii="Times New Roman" w:hAnsi="Times New Roman" w:cs="Times New Roman"/>
-              </w:rPr>
-              <w:t xml:space="preserve">является резидентом РФ </w:t>
-            </w:r>
-          </w:p>
-          <w:p>
-            <w:pPr>
-              <w:spacing w:after="0"/>
-              <w:rPr>
-                <w:rFonts w:ascii="Times New Roman" w:hAnsi="Times New Roman" w:cs="Times New Roman"/>
-              </w:rPr>
-            </w:pPr>
-            <w:r>
-              <w:rPr>
-                <w:rFonts w:ascii="Times New Roman" w:hAnsi="Times New Roman" w:cs="Times New Roman"/>
+                <w:highlight w:val="yellow"/>
+              </w:rPr>
+              <w:t xml:space="preserve"> является резидентом РФ </w:t>
+            </w:r>
+          </w:p>
+          <w:p>
+            <w:pPr>
+              <w:spacing w:after="0"/>
+              <w:rPr>
+                <w:rFonts w:ascii="Times New Roman" w:hAnsi="Times New Roman" w:cs="Times New Roman"/>
+                <w:highlight w:val="yellow"/>
+              </w:rPr>
+            </w:pPr>
+            <w:r>
+              <w:rPr>
+                <w:rFonts w:ascii="Times New Roman" w:hAnsi="Times New Roman" w:cs="Times New Roman"/>
+                <w:highlight w:val="yellow"/>
               </w:rPr>
               <w:sym w:font="Wingdings" w:char="F071"/>
             </w:r>
             <w:r>
               <w:rPr>
                 <w:rFonts w:ascii="Times New Roman" w:hAnsi="Times New Roman" w:cs="Times New Roman"/>
-              </w:rPr>
-              <w:t xml:space="preserve"> </w:t>
-            </w:r>
-            <w:r>
-              <w:rPr>
-                <w:rFonts w:ascii="Times New Roman" w:hAnsi="Times New Roman" w:cs="Times New Roman"/>
-              </w:rPr>
-              <w:t>является нерезидентом РФ</w:t>
+                <w:highlight w:val="yellow"/>
+              </w:rPr>
+              <w:t xml:space="preserve"> является нерезидентом РФ</w:t>
             </w:r>
           </w:p>
         </w:tc>
@@ -877,11 +888,13 @@
               <w:spacing w:after="0"/>
               <w:rPr>
                 <w:rFonts w:ascii="Times New Roman" w:hAnsi="Times New Roman" w:cs="Times New Roman"/>
-              </w:rPr>
-            </w:pPr>
-            <w:r>
-              <w:rPr>
-                <w:rFonts w:ascii="Times New Roman" w:hAnsi="Times New Roman" w:cs="Times New Roman"/>
+                <w:highlight w:val="yellow"/>
+              </w:rPr>
+            </w:pPr>
+            <w:r>
+              <w:rPr>
+                <w:rFonts w:ascii="Times New Roman" w:hAnsi="Times New Roman" w:cs="Times New Roman"/>
+                <w:highlight w:val="yellow"/>
               </w:rPr>
               <w:t>Контрагент:</w:t>
             </w:r>
@@ -891,63 +904,59 @@
               <w:spacing w:after="0"/>
               <w:rPr>
                 <w:rFonts w:ascii="Times New Roman" w:hAnsi="Times New Roman" w:cs="Times New Roman"/>
-              </w:rPr>
-            </w:pPr>
-            <w:r>
-              <w:rPr>
-                <w:rFonts w:ascii="Times New Roman" w:hAnsi="Times New Roman" w:cs="Times New Roman"/>
+                <w:highlight w:val="yellow"/>
+              </w:rPr>
+            </w:pPr>
+            <w:r>
+              <w:rPr>
+                <w:rFonts w:ascii="Times New Roman" w:hAnsi="Times New Roman" w:cs="Times New Roman"/>
+                <w:highlight w:val="yellow"/>
               </w:rPr>
               <w:sym w:font="Wingdings" w:char="F071"/>
             </w:r>
             <w:r>
               <w:rPr>
                 <w:rFonts w:ascii="Times New Roman" w:hAnsi="Times New Roman" w:cs="Times New Roman"/>
-              </w:rPr>
-              <w:t xml:space="preserve"> </w:t>
-            </w:r>
-            <w:r>
-              <w:rPr>
-                <w:rFonts w:ascii="Times New Roman" w:hAnsi="Times New Roman" w:cs="Times New Roman"/>
-              </w:rPr>
-              <w:t xml:space="preserve">прямо или косвенно подконтролен иностранному государству или аффилирован с ним  </w:t>
-            </w:r>
-          </w:p>
-          <w:p>
-            <w:pPr>
-              <w:spacing w:after="0"/>
-              <w:rPr>
-                <w:rFonts w:ascii="Times New Roman" w:hAnsi="Times New Roman" w:cs="Times New Roman"/>
-              </w:rPr>
-            </w:pPr>
-            <w:r>
-              <w:rPr>
-                <w:rFonts w:ascii="Times New Roman" w:hAnsi="Times New Roman" w:cs="Times New Roman"/>
+                <w:highlight w:val="yellow"/>
+              </w:rPr>
+              <w:t xml:space="preserve"> прямо или косвенно подконтролен иностранному государству или аффилирован с ним  </w:t>
+            </w:r>
+          </w:p>
+          <w:p>
+            <w:pPr>
+              <w:spacing w:after="0"/>
+              <w:rPr>
+                <w:rFonts w:ascii="Times New Roman" w:hAnsi="Times New Roman" w:cs="Times New Roman"/>
+                <w:highlight w:val="yellow"/>
+              </w:rPr>
+            </w:pPr>
+            <w:r>
+              <w:rPr>
+                <w:rFonts w:ascii="Times New Roman" w:hAnsi="Times New Roman" w:cs="Times New Roman"/>
+                <w:highlight w:val="yellow"/>
               </w:rPr>
               <w:sym w:font="Wingdings" w:char="F071"/>
             </w:r>
             <w:r>
               <w:rPr>
                 <w:rFonts w:ascii="Times New Roman" w:hAnsi="Times New Roman" w:cs="Times New Roman"/>
-              </w:rPr>
-              <w:t xml:space="preserve"> </w:t>
-            </w:r>
-            <w:r>
-              <w:rPr>
-                <w:rFonts w:ascii="Times New Roman" w:hAnsi="Times New Roman" w:cs="Times New Roman"/>
-              </w:rPr>
-              <w:t>является резидентом недружественного иностранного государства</w:t>
-            </w:r>
-          </w:p>
-          <w:p>
-            <w:pPr>
-              <w:spacing w:after="0"/>
-              <w:rPr>
-                <w:rFonts w:ascii="Times New Roman" w:hAnsi="Times New Roman" w:cs="Times New Roman"/>
-              </w:rPr>
-            </w:pPr>
-            <w:r>
-              <w:rPr>
-                <w:rFonts w:ascii="Times New Roman" w:hAnsi="Times New Roman" w:cs="Times New Roman"/>
+                <w:highlight w:val="yellow"/>
+              </w:rPr>
+              <w:t xml:space="preserve"> является резидентом недружественного иностранного государства</w:t>
+            </w:r>
+          </w:p>
+          <w:p>
+            <w:pPr>
+              <w:spacing w:after="0"/>
+              <w:rPr>
+                <w:rFonts w:ascii="Times New Roman" w:hAnsi="Times New Roman" w:cs="Times New Roman"/>
+                <w:highlight w:val="yellow"/>
+              </w:rPr>
+            </w:pPr>
+            <w:r>
+              <w:rPr>
+                <w:rFonts w:ascii="Times New Roman" w:hAnsi="Times New Roman" w:cs="Times New Roman"/>
+                <w:highlight w:val="yellow"/>
               </w:rPr>
               <w:t>(указать наименование государства)</w:t>
             </w:r>
@@ -1029,11 +1038,13 @@
               <w:spacing w:after="0"/>
               <w:rPr>
                 <w:rFonts w:ascii="Times New Roman" w:hAnsi="Times New Roman" w:cs="Times New Roman"/>
-              </w:rPr>
-            </w:pPr>
-            <w:r>
-              <w:rPr>
-                <w:rFonts w:ascii="Times New Roman" w:hAnsi="Times New Roman" w:cs="Times New Roman"/>
+                <w:highlight w:val="yellow"/>
+              </w:rPr>
+            </w:pPr>
+            <w:r>
+              <w:rPr>
+                <w:rFonts w:ascii="Times New Roman" w:hAnsi="Times New Roman" w:cs="Times New Roman"/>
+                <w:highlight w:val="yellow"/>
               </w:rPr>
               <w:t>Отсутствуют</w:t>
             </w:r>
@@ -1091,11 +1102,13 @@
               <w:spacing w:after="0"/>
               <w:rPr>
                 <w:rFonts w:ascii="Times New Roman" w:hAnsi="Times New Roman" w:cs="Times New Roman"/>
-              </w:rPr>
-            </w:pPr>
-            <w:r>
-              <w:rPr>
-                <w:rFonts w:ascii="Times New Roman" w:hAnsi="Times New Roman" w:cs="Times New Roman"/>
+                <w:highlight w:val="yellow"/>
+              </w:rPr>
+            </w:pPr>
+            <w:r>
+              <w:rPr>
+                <w:rFonts w:ascii="Times New Roman" w:hAnsi="Times New Roman" w:cs="Times New Roman"/>
+                <w:highlight w:val="yellow"/>
               </w:rPr>
               <w:t>Отсутствуют</w:t>
             </w:r>
@@ -1185,11 +1198,13 @@
               <w:spacing w:after="0"/>
               <w:rPr>
                 <w:rFonts w:ascii="Times New Roman" w:hAnsi="Times New Roman" w:cs="Times New Roman"/>
-              </w:rPr>
-            </w:pPr>
-            <w:r>
-              <w:rPr>
-                <w:rFonts w:ascii="Times New Roman" w:hAnsi="Times New Roman" w:cs="Times New Roman"/>
+                <w:highlight w:val="yellow"/>
+              </w:rPr>
+            </w:pPr>
+            <w:r>
+              <w:rPr>
+                <w:rFonts w:ascii="Times New Roman" w:hAnsi="Times New Roman" w:cs="Times New Roman"/>
+                <w:highlight w:val="yellow"/>
               </w:rPr>
               <w:lastRenderedPageBreak/>
               <w:t>Отсутствуют</w:t>
@@ -1248,11 +1263,13 @@
               <w:spacing w:after="0"/>
               <w:rPr>
                 <w:rFonts w:ascii="Times New Roman" w:hAnsi="Times New Roman" w:cs="Times New Roman"/>
-              </w:rPr>
-            </w:pPr>
-            <w:r>
-              <w:rPr>
-                <w:rFonts w:ascii="Times New Roman" w:hAnsi="Times New Roman" w:cs="Times New Roman"/>
+                <w:highlight w:val="yellow"/>
+              </w:rPr>
+            </w:pPr>
+            <w:r>
+              <w:rPr>
+                <w:rFonts w:ascii="Times New Roman" w:hAnsi="Times New Roman" w:cs="Times New Roman"/>
+                <w:highlight w:val="yellow"/>
               </w:rPr>
               <w:t>Отсутствуют</w:t>
             </w:r>
@@ -1310,11 +1327,13 @@
               <w:spacing w:after="0"/>
               <w:rPr>
                 <w:rFonts w:ascii="Times New Roman" w:hAnsi="Times New Roman" w:cs="Times New Roman"/>
-              </w:rPr>
-            </w:pPr>
-            <w:r>
-              <w:rPr>
-                <w:rFonts w:ascii="Times New Roman" w:hAnsi="Times New Roman" w:cs="Times New Roman"/>
+                <w:highlight w:val="yellow"/>
+              </w:rPr>
+            </w:pPr>
+            <w:r>
+              <w:rPr>
+                <w:rFonts w:ascii="Times New Roman" w:hAnsi="Times New Roman" w:cs="Times New Roman"/>
+                <w:highlight w:val="yellow"/>
               </w:rPr>
               <w:t>Отсутствуют</w:t>
             </w:r>
@@ -1372,11 +1391,13 @@
               <w:spacing w:after="0"/>
               <w:rPr>
                 <w:rFonts w:ascii="Times New Roman" w:hAnsi="Times New Roman" w:cs="Times New Roman"/>
-              </w:rPr>
-            </w:pPr>
-            <w:r>
-              <w:rPr>
-                <w:rFonts w:ascii="Times New Roman" w:hAnsi="Times New Roman" w:cs="Times New Roman"/>
+                <w:highlight w:val="yellow"/>
+              </w:rPr>
+            </w:pPr>
+            <w:r>
+              <w:rPr>
+                <w:rFonts w:ascii="Times New Roman" w:hAnsi="Times New Roman" w:cs="Times New Roman"/>
+                <w:highlight w:val="yellow"/>
               </w:rPr>
               <w:t>Отсутствуют</w:t>
             </w:r>
@@ -1434,11 +1455,13 @@
               <w:spacing w:after="0"/>
               <w:rPr>
                 <w:rFonts w:ascii="Times New Roman" w:hAnsi="Times New Roman" w:cs="Times New Roman"/>
-              </w:rPr>
-            </w:pPr>
-            <w:r>
-              <w:rPr>
-                <w:rFonts w:ascii="Times New Roman" w:hAnsi="Times New Roman" w:cs="Times New Roman"/>
+                <w:highlight w:val="yellow"/>
+              </w:rPr>
+            </w:pPr>
+            <w:r>
+              <w:rPr>
+                <w:rFonts w:ascii="Times New Roman" w:hAnsi="Times New Roman" w:cs="Times New Roman"/>
+                <w:highlight w:val="yellow"/>
               </w:rPr>
               <w:t>Отсутствуют</w:t>
             </w:r>
@@ -1722,6 +1745,7 @@
             <w:r>
               <w:rPr>
                 <w:rFonts w:ascii="Times New Roman" w:hAnsi="Times New Roman" w:cs="Times New Roman"/>
+                <w:highlight w:val="yellow"/>
               </w:rPr>
               <w:t>Отсутствует</w:t>
             </w:r>
@@ -1863,11 +1887,13 @@
               <w:spacing w:after="0"/>
               <w:rPr>
                 <w:rFonts w:ascii="Times New Roman" w:hAnsi="Times New Roman" w:cs="Times New Roman"/>
-              </w:rPr>
-            </w:pPr>
-            <w:r>
-              <w:rPr>
-                <w:rFonts w:ascii="Times New Roman" w:hAnsi="Times New Roman" w:cs="Times New Roman"/>
+                <w:highlight w:val="yellow"/>
+              </w:rPr>
+            </w:pPr>
+            <w:r>
+              <w:rPr>
+                <w:rFonts w:ascii="Times New Roman" w:hAnsi="Times New Roman" w:cs="Times New Roman"/>
+                <w:highlight w:val="yellow"/>
               </w:rPr>
               <w:t>Отсутствует</w:t>
             </w:r>
@@ -1925,11 +1951,13 @@
               <w:spacing w:after="0"/>
               <w:rPr>
                 <w:rFonts w:ascii="Times New Roman" w:hAnsi="Times New Roman" w:cs="Times New Roman"/>
-              </w:rPr>
-            </w:pPr>
-            <w:r>
-              <w:rPr>
-                <w:rFonts w:ascii="Times New Roman" w:hAnsi="Times New Roman" w:cs="Times New Roman"/>
+                <w:highlight w:val="yellow"/>
+              </w:rPr>
+            </w:pPr>
+            <w:r>
+              <w:rPr>
+                <w:rFonts w:ascii="Times New Roman" w:hAnsi="Times New Roman" w:cs="Times New Roman"/>
+                <w:highlight w:val="yellow"/>
               </w:rPr>
               <w:t>Отсутствует</w:t>
             </w:r>
@@ -2015,11 +2043,13 @@
               <w:spacing w:after="0"/>
               <w:rPr>
                 <w:rFonts w:ascii="Times New Roman" w:hAnsi="Times New Roman" w:cs="Times New Roman"/>
-              </w:rPr>
-            </w:pPr>
-            <w:r>
-              <w:rPr>
-                <w:rFonts w:ascii="Times New Roman" w:hAnsi="Times New Roman" w:cs="Times New Roman"/>
+                <w:highlight w:val="yellow"/>
+              </w:rPr>
+            </w:pPr>
+            <w:r>
+              <w:rPr>
+                <w:rFonts w:ascii="Times New Roman" w:hAnsi="Times New Roman" w:cs="Times New Roman"/>
+                <w:highlight w:val="yellow"/>
               </w:rPr>
               <w:t>На текущий момент не выявлены</w:t>
             </w:r>
@@ -2083,11 +2113,13 @@
               <w:spacing w:after="0"/>
               <w:rPr>
                 <w:rFonts w:ascii="Times New Roman" w:hAnsi="Times New Roman" w:cs="Times New Roman"/>
-              </w:rPr>
-            </w:pPr>
-            <w:r>
-              <w:rPr>
-                <w:rFonts w:ascii="Times New Roman" w:hAnsi="Times New Roman" w:cs="Times New Roman"/>
+                <w:highlight w:val="yellow"/>
+              </w:rPr>
+            </w:pPr>
+            <w:r>
+              <w:rPr>
+                <w:rFonts w:ascii="Times New Roman" w:hAnsi="Times New Roman" w:cs="Times New Roman"/>
+                <w:highlight w:val="yellow"/>
               </w:rPr>
               <w:lastRenderedPageBreak/>
               <w:t>На текущий момент не выявлены</w:t>
@@ -2145,11 +2177,13 @@
               <w:spacing w:after="0"/>
               <w:rPr>
                 <w:rFonts w:ascii="Times New Roman" w:hAnsi="Times New Roman" w:cs="Times New Roman"/>
-              </w:rPr>
-            </w:pPr>
-            <w:r>
-              <w:rPr>
-                <w:rFonts w:ascii="Times New Roman" w:hAnsi="Times New Roman" w:cs="Times New Roman"/>
+                <w:highlight w:val="yellow"/>
+              </w:rPr>
+            </w:pPr>
+            <w:r>
+              <w:rPr>
+                <w:rFonts w:ascii="Times New Roman" w:hAnsi="Times New Roman" w:cs="Times New Roman"/>
+                <w:highlight w:val="yellow"/>
               </w:rPr>
               <w:t>Не значится</w:t>
             </w:r>
@@ -2220,11 +2254,13 @@
               <w:spacing w:after="0"/>
               <w:rPr>
                 <w:rFonts w:ascii="Times New Roman" w:hAnsi="Times New Roman" w:cs="Times New Roman"/>
-              </w:rPr>
-            </w:pPr>
-            <w:r>
-              <w:rPr>
-                <w:rFonts w:ascii="Times New Roman" w:hAnsi="Times New Roman" w:cs="Times New Roman"/>
+                <w:highlight w:val="yellow"/>
+              </w:rPr>
+            </w:pPr>
+            <w:r>
+              <w:rPr>
+                <w:rFonts w:ascii="Times New Roman" w:hAnsi="Times New Roman" w:cs="Times New Roman"/>
+                <w:highlight w:val="yellow"/>
               </w:rPr>
               <w:t>Не выявлены</w:t>
             </w:r>
@@ -2287,11 +2323,13 @@
               <w:spacing w:after="0"/>
               <w:rPr>
                 <w:rFonts w:ascii="Times New Roman" w:hAnsi="Times New Roman" w:cs="Times New Roman"/>
-              </w:rPr>
-            </w:pPr>
-            <w:r>
-              <w:rPr>
-                <w:rFonts w:ascii="Times New Roman" w:hAnsi="Times New Roman" w:cs="Times New Roman"/>
+                <w:highlight w:val="yellow"/>
+              </w:rPr>
+            </w:pPr>
+            <w:r>
+              <w:rPr>
+                <w:rFonts w:ascii="Times New Roman" w:hAnsi="Times New Roman" w:cs="Times New Roman"/>
+                <w:highlight w:val="yellow"/>
               </w:rPr>
               <w:t>Отсутствуют</w:t>
             </w:r>
@@ -2333,11 +2371,13 @@
               <w:spacing w:after="0"/>
               <w:rPr>
                 <w:rFonts w:ascii="Times New Roman" w:hAnsi="Times New Roman" w:cs="Times New Roman"/>
-              </w:rPr>
-            </w:pPr>
-            <w:r>
-              <w:rPr>
-                <w:rFonts w:ascii="Times New Roman" w:hAnsi="Times New Roman" w:cs="Times New Roman"/>
+                <w:highlight w:val="yellow"/>
+              </w:rPr>
+            </w:pPr>
+            <w:r>
+              <w:rPr>
+                <w:rFonts w:ascii="Times New Roman" w:hAnsi="Times New Roman" w:cs="Times New Roman"/>
+                <w:highlight w:val="yellow"/>
               </w:rPr>
               <w:t>Отсутствуют</w:t>
             </w:r>
@@ -2379,11 +2419,13 @@
               <w:spacing w:after="0"/>
               <w:rPr>
                 <w:rFonts w:ascii="Times New Roman" w:hAnsi="Times New Roman" w:cs="Times New Roman"/>
-              </w:rPr>
-            </w:pPr>
-            <w:r>
-              <w:rPr>
-                <w:rFonts w:ascii="Times New Roman" w:hAnsi="Times New Roman" w:cs="Times New Roman"/>
+                <w:highlight w:val="yellow"/>
+              </w:rPr>
+            </w:pPr>
+            <w:r>
+              <w:rPr>
+                <w:rFonts w:ascii="Times New Roman" w:hAnsi="Times New Roman" w:cs="Times New Roman"/>
+                <w:highlight w:val="yellow"/>
               </w:rPr>
               <w:t>Отсутствуют</w:t>
             </w:r>
@@ -2468,11 +2510,13 @@
               <w:spacing w:after="0"/>
               <w:rPr>
                 <w:rFonts w:ascii="Times New Roman" w:hAnsi="Times New Roman" w:cs="Times New Roman"/>
-              </w:rPr>
-            </w:pPr>
-            <w:r>
-              <w:rPr>
-                <w:rFonts w:ascii="Times New Roman" w:hAnsi="Times New Roman" w:cs="Times New Roman"/>
+                <w:highlight w:val="yellow"/>
+              </w:rPr>
+            </w:pPr>
+            <w:r>
+              <w:rPr>
+                <w:rFonts w:ascii="Times New Roman" w:hAnsi="Times New Roman" w:cs="Times New Roman"/>
+                <w:highlight w:val="yellow"/>
               </w:rPr>
               <w:t>Отсутствуют</w:t>
             </w:r>
@@ -2554,11 +2598,13 @@
               <w:spacing w:after="0"/>
               <w:rPr>
                 <w:rFonts w:ascii="Times New Roman" w:hAnsi="Times New Roman" w:cs="Times New Roman"/>
-              </w:rPr>
-            </w:pPr>
-            <w:r>
-              <w:rPr>
-                <w:rFonts w:ascii="Times New Roman" w:hAnsi="Times New Roman" w:cs="Times New Roman"/>
+                <w:highlight w:val="yellow"/>
+              </w:rPr>
+            </w:pPr>
+            <w:r>
+              <w:rPr>
+                <w:rFonts w:ascii="Times New Roman" w:hAnsi="Times New Roman" w:cs="Times New Roman"/>
+                <w:highlight w:val="yellow"/>
               </w:rPr>
               <w:t>Отсутствуют</w:t>
             </w:r>
@@ -2600,11 +2646,13 @@
               <w:spacing w:after="0"/>
               <w:rPr>
                 <w:rFonts w:ascii="Times New Roman" w:hAnsi="Times New Roman" w:cs="Times New Roman"/>
-              </w:rPr>
-            </w:pPr>
-            <w:r>
-              <w:rPr>
-                <w:rFonts w:ascii="Times New Roman" w:hAnsi="Times New Roman" w:cs="Times New Roman"/>
+                <w:highlight w:val="yellow"/>
+              </w:rPr>
+            </w:pPr>
+            <w:r>
+              <w:rPr>
+                <w:rFonts w:ascii="Times New Roman" w:hAnsi="Times New Roman" w:cs="Times New Roman"/>
+                <w:highlight w:val="yellow"/>
               </w:rPr>
               <w:t>Отсутствуют</w:t>
             </w:r>
@@ -2713,7 +2761,14 @@
               <w:rPr>
                 <w:rFonts w:ascii="Times New Roman" w:hAnsi="Times New Roman" w:cs="Times New Roman"/>
               </w:rPr>
-              <w:t>Отсутствуют</w:t>
+              <w:t>От</w:t>
+            </w:r>
+            <w:r>
+              <w:rPr>
+                <w:rFonts w:ascii="Times New Roman" w:hAnsi="Times New Roman" w:cs="Times New Roman"/>
+                <w:highlight w:val="yellow"/>
+              </w:rPr>
+              <w:t>сутствуют</w:t>
             </w:r>
           </w:p>
         </w:tc>
@@ -2967,51 +3022,45 @@
               <w:spacing w:after="0"/>
               <w:rPr>
                 <w:rFonts w:ascii="Times New Roman" w:hAnsi="Times New Roman" w:cs="Times New Roman"/>
-              </w:rPr>
-            </w:pPr>
-            <w:r>
-              <w:rPr>
-                <w:rFonts w:ascii="Times New Roman" w:hAnsi="Times New Roman" w:cs="Times New Roman"/>
+                <w:highlight w:val="yellow"/>
+              </w:rPr>
+            </w:pPr>
+            <w:r>
+              <w:rPr>
+                <w:rFonts w:ascii="Times New Roman" w:hAnsi="Times New Roman" w:cs="Times New Roman"/>
+                <w:highlight w:val="yellow"/>
               </w:rPr>
               <w:sym w:font="Wingdings" w:char="F0FE"/>
             </w:r>
             <w:r>
               <w:rPr>
                 <w:rFonts w:ascii="Times New Roman" w:hAnsi="Times New Roman" w:cs="Times New Roman"/>
-              </w:rPr>
-              <w:t xml:space="preserve"> </w:t>
-            </w:r>
-            <w:r>
-              <w:rPr>
-                <w:rFonts w:ascii="Times New Roman" w:hAnsi="Times New Roman" w:cs="Times New Roman"/>
-              </w:rPr>
-              <w:t xml:space="preserve">отсутствуют признаки заинтересованности работников Банка </w:t>
-            </w:r>
-          </w:p>
-          <w:p>
-            <w:pPr>
-              <w:spacing w:after="0"/>
-              <w:rPr>
-                <w:rFonts w:ascii="Times New Roman" w:hAnsi="Times New Roman" w:cs="Times New Roman"/>
-              </w:rPr>
-            </w:pPr>
-            <w:r>
-              <w:rPr>
-                <w:rFonts w:ascii="Times New Roman" w:hAnsi="Times New Roman" w:cs="Times New Roman"/>
+                <w:highlight w:val="yellow"/>
+              </w:rPr>
+              <w:t xml:space="preserve"> отсутствуют признаки заинтересованности работников Банка </w:t>
+            </w:r>
+          </w:p>
+          <w:p>
+            <w:pPr>
+              <w:spacing w:after="0"/>
+              <w:rPr>
+                <w:rFonts w:ascii="Times New Roman" w:hAnsi="Times New Roman" w:cs="Times New Roman"/>
+                <w:highlight w:val="yellow"/>
+              </w:rPr>
+            </w:pPr>
+            <w:r>
+              <w:rPr>
+                <w:rFonts w:ascii="Times New Roman" w:hAnsi="Times New Roman" w:cs="Times New Roman"/>
+                <w:highlight w:val="yellow"/>
               </w:rPr>
               <w:sym w:font="Wingdings" w:char="F071"/>
             </w:r>
             <w:r>
               <w:rPr>
                 <w:rFonts w:ascii="Times New Roman" w:hAnsi="Times New Roman" w:cs="Times New Roman"/>
-              </w:rPr>
-              <w:t xml:space="preserve"> </w:t>
-            </w:r>
-            <w:r>
-              <w:rPr>
-                <w:rFonts w:ascii="Times New Roman" w:hAnsi="Times New Roman" w:cs="Times New Roman"/>
-              </w:rPr>
-              <w:t>установлена заинтересованность работников Банка (указываются выявленные признаки заинтересованности работников Банка)</w:t>
+                <w:highlight w:val="yellow"/>
+              </w:rPr>
+              <w:t xml:space="preserve"> установлена заинтересованность работников Банка (указываются выявленные признаки заинтересованности работников Банка)</w:t>
             </w:r>
           </w:p>
         </w:tc>
@@ -3055,12 +3104,14 @@
               <w:rPr>
                 <w:rFonts w:ascii="Times New Roman" w:hAnsi="Times New Roman" w:cs="Times New Roman"/>
                 <w:b/>
-              </w:rPr>
-            </w:pPr>
-            <w:r>
-              <w:rPr>
-                <w:rFonts w:ascii="Times New Roman" w:hAnsi="Times New Roman" w:cs="Times New Roman"/>
-                <w:b/>
+                <w:highlight w:val="yellow"/>
+              </w:rPr>
+            </w:pPr>
+            <w:r>
+              <w:rPr>
+                <w:rFonts w:ascii="Times New Roman" w:hAnsi="Times New Roman" w:cs="Times New Roman"/>
+                <w:b/>
+                <w:highlight w:val="yellow"/>
               </w:rPr>
               <w:t xml:space="preserve">не выявлен/выявлен </w:t>
             </w:r>
@@ -3070,11 +3121,13 @@
               <w:spacing w:after="0"/>
               <w:rPr>
                 <w:rFonts w:ascii="Times New Roman" w:hAnsi="Times New Roman" w:cs="Times New Roman"/>
-              </w:rPr>
-            </w:pPr>
-            <w:r>
-              <w:rPr>
-                <w:rFonts w:ascii="Times New Roman" w:hAnsi="Times New Roman" w:cs="Times New Roman"/>
+                <w:highlight w:val="yellow"/>
+              </w:rPr>
+            </w:pPr>
+            <w:r>
+              <w:rPr>
+                <w:rFonts w:ascii="Times New Roman" w:hAnsi="Times New Roman" w:cs="Times New Roman"/>
+                <w:highlight w:val="yellow"/>
               </w:rPr>
               <w:t>(если выявлен, то указывается какой):</w:t>
             </w:r>
@@ -3084,51 +3137,45 @@
               <w:spacing w:after="0"/>
               <w:rPr>
                 <w:rFonts w:ascii="Times New Roman" w:hAnsi="Times New Roman" w:cs="Times New Roman"/>
-              </w:rPr>
-            </w:pPr>
-            <w:r>
-              <w:rPr>
-                <w:rFonts w:ascii="Times New Roman" w:hAnsi="Times New Roman" w:cs="Times New Roman"/>
+                <w:highlight w:val="yellow"/>
+              </w:rPr>
+            </w:pPr>
+            <w:r>
+              <w:rPr>
+                <w:rFonts w:ascii="Times New Roman" w:hAnsi="Times New Roman" w:cs="Times New Roman"/>
+                <w:highlight w:val="yellow"/>
               </w:rPr>
               <w:sym w:font="Wingdings" w:char="F071"/>
             </w:r>
             <w:r>
               <w:rPr>
                 <w:rFonts w:ascii="Times New Roman" w:hAnsi="Times New Roman" w:cs="Times New Roman"/>
-              </w:rPr>
-              <w:t xml:space="preserve"> </w:t>
-            </w:r>
-            <w:r>
-              <w:rPr>
-                <w:rFonts w:ascii="Times New Roman" w:hAnsi="Times New Roman" w:cs="Times New Roman"/>
-              </w:rPr>
-              <w:t>уставной капитал юридического лица внесен в минимально допустимом действующим законодательством Российской Федерации размере, значительно меньшем суммы заключаемого договора;</w:t>
-            </w:r>
-          </w:p>
-          <w:p>
-            <w:pPr>
-              <w:spacing w:after="0"/>
-              <w:rPr>
-                <w:rFonts w:ascii="Times New Roman" w:hAnsi="Times New Roman" w:cs="Times New Roman"/>
-              </w:rPr>
-            </w:pPr>
-            <w:r>
-              <w:rPr>
-                <w:rFonts w:ascii="Times New Roman" w:hAnsi="Times New Roman" w:cs="Times New Roman"/>
+                <w:highlight w:val="yellow"/>
+              </w:rPr>
+              <w:t xml:space="preserve"> уставной капитал юридического лица внесен в минимально допустимом действующим законодательством Российской Федерации размере, значительно меньшем суммы заключаемого договора;</w:t>
+            </w:r>
+          </w:p>
+          <w:p>
+            <w:pPr>
+              <w:spacing w:after="0"/>
+              <w:rPr>
+                <w:rFonts w:ascii="Times New Roman" w:hAnsi="Times New Roman" w:cs="Times New Roman"/>
+                <w:highlight w:val="yellow"/>
+              </w:rPr>
+            </w:pPr>
+            <w:r>
+              <w:rPr>
+                <w:rFonts w:ascii="Times New Roman" w:hAnsi="Times New Roman" w:cs="Times New Roman"/>
+                <w:highlight w:val="yellow"/>
               </w:rPr>
               <w:sym w:font="Wingdings" w:char="F071"/>
             </w:r>
             <w:r>
               <w:rPr>
                 <w:rFonts w:ascii="Times New Roman" w:hAnsi="Times New Roman" w:cs="Times New Roman"/>
-              </w:rPr>
-              <w:t xml:space="preserve"> </w:t>
-            </w:r>
-            <w:r>
-              <w:rPr>
-                <w:rFonts w:ascii="Times New Roman" w:hAnsi="Times New Roman" w:cs="Times New Roman"/>
-              </w:rPr>
-              <w:t>одним из учредителей (участником) юридического лица, его единоличным исполнительным органом или главным бухгалтером является одно и то же лицо</w:t>
+                <w:highlight w:val="yellow"/>
+              </w:rPr>
+              <w:t xml:space="preserve"> одним из учредителей (участником) юридического лица, его единоличным исполнительным органом или главным бухгалтером является одно и то же лицо</w:t>
             </w:r>
           </w:p>
         </w:tc>
@@ -3171,11 +3218,13 @@
               <w:spacing w:after="0"/>
               <w:rPr>
                 <w:rFonts w:ascii="Times New Roman" w:hAnsi="Times New Roman" w:cs="Times New Roman"/>
-              </w:rPr>
-            </w:pPr>
-            <w:r>
-              <w:rPr>
-                <w:rFonts w:ascii="Times New Roman" w:hAnsi="Times New Roman" w:cs="Times New Roman"/>
+                <w:highlight w:val="yellow"/>
+              </w:rPr>
+            </w:pPr>
+            <w:r>
+              <w:rPr>
+                <w:rFonts w:ascii="Times New Roman" w:hAnsi="Times New Roman" w:cs="Times New Roman"/>
+                <w:highlight w:val="yellow"/>
               </w:rPr>
               <w:t>Отсутствует</w:t>
             </w:r>
@@ -3225,6 +3274,7 @@
             <w:r>
               <w:rPr>
                 <w:rFonts w:ascii="Times New Roman" w:hAnsi="Times New Roman" w:cs="Times New Roman"/>
+                <w:highlight w:val="yellow"/>
               </w:rPr>
               <w:t>вывод</w:t>
             </w:r>
@@ -3233,7 +3283,10 @@
       </w:tr>
     </w:tbl>
     <w:p/>
-    <w:p/>
+    <w:p>
+      <w:bookmarkStart w:id="0" w:name="_GoBack"/>
+      <w:bookmarkEnd w:id="0"/>
+    </w:p>
     <w:sectPr>
       <w:pgSz w:w="11906" w:h="16838"/>
       <w:pgMar w:top="720" w:right="720" w:bottom="720" w:left="720" w:header="708" w:footer="708" w:gutter="0"/>

--- a/patterns/counter.docx
+++ b/patterns/counter.docx
@@ -2114,16 +2114,35 @@
               <w:rPr>
                 <w:rFonts w:ascii="Times New Roman" w:hAnsi="Times New Roman" w:cs="Times New Roman"/>
                 <w:highlight w:val="yellow"/>
-              </w:rPr>
-            </w:pPr>
-            <w:r>
-              <w:rPr>
-                <w:rFonts w:ascii="Times New Roman" w:hAnsi="Times New Roman" w:cs="Times New Roman"/>
-                <w:highlight w:val="yellow"/>
+                <w:lang w:val="en-US"/>
+              </w:rPr>
+            </w:pPr>
+            <w:r>
+              <w:rPr>
+                <w:rFonts w:ascii="Times New Roman" w:hAnsi="Times New Roman" w:cs="Times New Roman"/>
+                <w:lang w:val="en-US"/>
               </w:rPr>
               <w:lastRenderedPageBreak/>
-              <w:t>На текущий момент не выявлены</w:t>
-            </w:r>
+              <w:t>{{</w:t>
+            </w:r>
+            <w:proofErr w:type="spellStart"/>
+            <w:r>
+              <w:rPr>
+                <w:rFonts w:ascii="Times New Roman" w:hAnsi="Times New Roman" w:cs="Times New Roman"/>
+                <w:lang w:val="en-US"/>
+              </w:rPr>
+              <w:t>fssp</w:t>
+            </w:r>
+            <w:proofErr w:type="spellEnd"/>
+            <w:r>
+              <w:rPr>
+                <w:rFonts w:ascii="Times New Roman" w:hAnsi="Times New Roman" w:cs="Times New Roman"/>
+                <w:lang w:val="en-US"/>
+              </w:rPr>
+              <w:t>}}</w:t>
+            </w:r>
+            <w:bookmarkStart w:id="0" w:name="_GoBack"/>
+            <w:bookmarkEnd w:id="0"/>
           </w:p>
         </w:tc>
       </w:tr>
@@ -3283,10 +3302,7 @@
       </w:tr>
     </w:tbl>
     <w:p/>
-    <w:p>
-      <w:bookmarkStart w:id="0" w:name="_GoBack"/>
-      <w:bookmarkEnd w:id="0"/>
-    </w:p>
+    <w:p/>
     <w:sectPr>
       <w:pgSz w:w="11906" w:h="16838"/>
       <w:pgMar w:top="720" w:right="720" w:bottom="720" w:left="720" w:header="708" w:footer="708" w:gutter="0"/>

--- a/patterns/counter.docx
+++ b/patterns/counter.docx
@@ -2141,8 +2141,6 @@
               </w:rPr>
               <w:t>}}</w:t>
             </w:r>
-            <w:bookmarkStart w:id="0" w:name="_GoBack"/>
-            <w:bookmarkEnd w:id="0"/>
           </w:p>
         </w:tc>
       </w:tr>
@@ -2612,6 +2610,65 @@
             <w:gridSpan w:val="3"/>
             <w:vAlign w:val="center"/>
           </w:tcPr>
+          <w:p>
+            <w:pPr>
+              <w:spacing w:after="0"/>
+              <w:rPr>
+                <w:rFonts w:ascii="Times New Roman" w:hAnsi="Times New Roman" w:cs="Times New Roman"/>
+                <w:b/>
+              </w:rPr>
+            </w:pPr>
+            <w:r>
+              <w:rPr>
+                <w:rFonts w:ascii="Times New Roman" w:hAnsi="Times New Roman" w:cs="Times New Roman"/>
+                <w:b/>
+              </w:rPr>
+              <w:t xml:space="preserve">Уплаченные налоги: </w:t>
+            </w:r>
+          </w:p>
+          <w:p>
+            <w:pPr>
+              <w:spacing w:after="0"/>
+              <w:rPr>
+                <w:rFonts w:ascii="Times New Roman" w:hAnsi="Times New Roman" w:cs="Times New Roman"/>
+                <w:lang w:val="en-US"/>
+              </w:rPr>
+            </w:pPr>
+            <w:r>
+              <w:rPr>
+                <w:rFonts w:ascii="Times New Roman" w:hAnsi="Times New Roman" w:cs="Times New Roman"/>
+                <w:lang w:val="en-US"/>
+              </w:rPr>
+              <w:t>{{</w:t>
+            </w:r>
+            <w:proofErr w:type="spellStart"/>
+            <w:r>
+              <w:rPr>
+                <w:rFonts w:ascii="Times New Roman" w:hAnsi="Times New Roman" w:cs="Times New Roman"/>
+                <w:lang w:val="en-US"/>
+              </w:rPr>
+              <w:t>nalogs</w:t>
+            </w:r>
+            <w:proofErr w:type="spellEnd"/>
+            <w:r>
+              <w:rPr>
+                <w:rFonts w:ascii="Times New Roman" w:hAnsi="Times New Roman" w:cs="Times New Roman"/>
+                <w:lang w:val="en-US"/>
+              </w:rPr>
+              <w:t>}}</w:t>
+            </w:r>
+          </w:p>
+          <w:p>
+            <w:pPr>
+              <w:spacing w:after="0"/>
+              <w:rPr>
+                <w:rFonts w:ascii="Times New Roman" w:hAnsi="Times New Roman" w:cs="Times New Roman"/>
+                <w:lang w:val="en-US"/>
+              </w:rPr>
+            </w:pPr>
+            <w:bookmarkStart w:id="0" w:name="_GoBack"/>
+            <w:bookmarkEnd w:id="0"/>
+          </w:p>
           <w:p>
             <w:pPr>
               <w:spacing w:after="0"/>

--- a/patterns/counter.docx
+++ b/patterns/counter.docx
@@ -705,33 +705,143 @@
                 <w:rFonts w:ascii="Times New Roman" w:hAnsi="Times New Roman" w:cs="Times New Roman"/>
               </w:rPr>
             </w:pPr>
-            <w:r>
-              <w:rPr>
-                <w:rFonts w:ascii="Times New Roman" w:hAnsi="Times New Roman" w:cs="Times New Roman"/>
-                <w:highlight w:val="yellow"/>
-              </w:rPr>
-              <w:t xml:space="preserve">Контакты ЕГРЮЛ: </w:t>
-            </w:r>
-            <w:r>
-              <w:rPr>
-                <w:rFonts w:ascii="Times New Roman" w:hAnsi="Times New Roman" w:cs="Times New Roman"/>
-              </w:rPr>
-              <w:t>{{</w:t>
-            </w:r>
-            <w:proofErr w:type="spellStart"/>
-            <w:r>
-              <w:rPr>
-                <w:rFonts w:ascii="Times New Roman" w:hAnsi="Times New Roman" w:cs="Times New Roman"/>
-              </w:rPr>
-              <w:t>contacts</w:t>
-            </w:r>
-            <w:proofErr w:type="spellEnd"/>
-            <w:r>
-              <w:rPr>
-                <w:rFonts w:ascii="Times New Roman" w:hAnsi="Times New Roman" w:cs="Times New Roman"/>
+          </w:p>
+          <w:p>
+            <w:pPr>
+              <w:spacing w:after="0" w:line="240" w:lineRule="auto"/>
+              <w:rPr>
+                <w:rFonts w:ascii="Times New Roman" w:eastAsia="Calibri" w:hAnsi="Times New Roman" w:cs="Times New Roman"/>
+              </w:rPr>
+            </w:pPr>
+            <w:r>
+              <w:rPr>
+                <w:rFonts w:ascii="Times New Roman" w:eastAsia="Calibri" w:hAnsi="Times New Roman" w:cs="Times New Roman"/>
+              </w:rPr>
+              <w:t>Фактический а</w:t>
+            </w:r>
+            <w:r>
+              <w:rPr>
+                <w:rFonts w:ascii="Times New Roman" w:eastAsia="Calibri" w:hAnsi="Times New Roman" w:cs="Times New Roman"/>
+              </w:rPr>
+              <w:t>дрес:</w:t>
+            </w:r>
+          </w:p>
+          <w:p>
+            <w:pPr>
+              <w:spacing w:after="0" w:line="240" w:lineRule="auto"/>
+              <w:rPr>
+                <w:rFonts w:ascii="Times New Roman" w:eastAsia="Calibri" w:hAnsi="Times New Roman" w:cs="Times New Roman"/>
+              </w:rPr>
+            </w:pPr>
+            <w:r>
+              <w:rPr>
+                <w:rFonts w:ascii="Times New Roman" w:eastAsia="Calibri" w:hAnsi="Times New Roman" w:cs="Times New Roman"/>
+              </w:rPr>
+              <w:t>Телефоны: {{</w:t>
+            </w:r>
+            <w:r>
+              <w:rPr>
+                <w:rFonts w:ascii="Times New Roman" w:eastAsia="Calibri" w:hAnsi="Times New Roman" w:cs="Times New Roman"/>
+                <w:lang w:val="en-US"/>
+              </w:rPr>
+              <w:t>phones</w:t>
+            </w:r>
+            <w:r>
+              <w:rPr>
+                <w:rFonts w:ascii="Times New Roman" w:eastAsia="Calibri" w:hAnsi="Times New Roman" w:cs="Times New Roman"/>
               </w:rPr>
               <w:t>}}</w:t>
             </w:r>
+          </w:p>
+          <w:p>
+            <w:pPr>
+              <w:spacing w:after="0"/>
+              <w:rPr>
+                <w:rFonts w:ascii="Times New Roman" w:eastAsia="Calibri" w:hAnsi="Times New Roman" w:cs="Times New Roman"/>
+              </w:rPr>
+            </w:pPr>
+            <w:r>
+              <w:rPr>
+                <w:rFonts w:ascii="Times New Roman" w:eastAsia="Calibri" w:hAnsi="Times New Roman" w:cs="Times New Roman"/>
+                <w:lang w:val="en-US"/>
+              </w:rPr>
+              <w:t>E</w:t>
+            </w:r>
+            <w:r>
+              <w:rPr>
+                <w:rFonts w:ascii="Times New Roman" w:eastAsia="Calibri" w:hAnsi="Times New Roman" w:cs="Times New Roman"/>
+              </w:rPr>
+              <w:t>-</w:t>
+            </w:r>
+            <w:r>
+              <w:rPr>
+                <w:rFonts w:ascii="Times New Roman" w:eastAsia="Calibri" w:hAnsi="Times New Roman" w:cs="Times New Roman"/>
+                <w:lang w:val="en-US"/>
+              </w:rPr>
+              <w:t>mail</w:t>
+            </w:r>
+            <w:r>
+              <w:rPr>
+                <w:rFonts w:ascii="Times New Roman" w:eastAsia="Calibri" w:hAnsi="Times New Roman" w:cs="Times New Roman"/>
+              </w:rPr>
+              <w:t>:</w:t>
+            </w:r>
+            <w:r>
+              <w:rPr>
+                <w:rFonts w:ascii="Times New Roman" w:eastAsia="Calibri" w:hAnsi="Times New Roman" w:cs="Times New Roman"/>
+              </w:rPr>
+              <w:t xml:space="preserve"> {{</w:t>
+            </w:r>
+            <w:r>
+              <w:rPr>
+                <w:rFonts w:ascii="Times New Roman" w:eastAsia="Calibri" w:hAnsi="Times New Roman" w:cs="Times New Roman"/>
+                <w:lang w:val="en-US"/>
+              </w:rPr>
+              <w:t>el</w:t>
+            </w:r>
+            <w:r>
+              <w:rPr>
+                <w:rFonts w:ascii="Times New Roman" w:eastAsia="Calibri" w:hAnsi="Times New Roman" w:cs="Times New Roman"/>
+              </w:rPr>
+              <w:t>_</w:t>
+            </w:r>
+            <w:r>
+              <w:rPr>
+                <w:rFonts w:ascii="Times New Roman" w:eastAsia="Calibri" w:hAnsi="Times New Roman" w:cs="Times New Roman"/>
+                <w:lang w:val="en-US"/>
+              </w:rPr>
+              <w:t>post</w:t>
+            </w:r>
+            <w:r>
+              <w:rPr>
+                <w:rFonts w:ascii="Times New Roman" w:eastAsia="Calibri" w:hAnsi="Times New Roman" w:cs="Times New Roman"/>
+              </w:rPr>
+              <w:t>}}</w:t>
+            </w:r>
+          </w:p>
+          <w:p>
+            <w:pPr>
+              <w:spacing w:after="0"/>
+              <w:rPr>
+                <w:rFonts w:ascii="Times New Roman" w:hAnsi="Times New Roman" w:cs="Times New Roman"/>
+                <w:lang w:val="en-US"/>
+              </w:rPr>
+            </w:pPr>
+            <w:r>
+              <w:rPr>
+                <w:rFonts w:ascii="Times New Roman" w:eastAsia="Calibri" w:hAnsi="Times New Roman" w:cs="Times New Roman"/>
+              </w:rPr>
+              <w:t>Сайт</w:t>
+            </w:r>
+            <w:r>
+              <w:rPr>
+                <w:rFonts w:ascii="Times New Roman" w:eastAsia="Calibri" w:hAnsi="Times New Roman" w:cs="Times New Roman"/>
+                <w:lang w:val="en-US"/>
+              </w:rPr>
+              <w:t>: {{site}}</w:t>
+            </w:r>
+            <w:bookmarkStart w:id="0" w:name="_GoBack"/>
+            <w:bookmarkEnd w:id="0"/>
           </w:p>
         </w:tc>
       </w:tr>
@@ -2666,8 +2776,6 @@
                 <w:lang w:val="en-US"/>
               </w:rPr>
             </w:pPr>
-            <w:bookmarkStart w:id="0" w:name="_GoBack"/>
-            <w:bookmarkEnd w:id="0"/>
           </w:p>
           <w:p>
             <w:pPr>
@@ -2884,6 +2992,44 @@
               <w:spacing w:after="0"/>
               <w:rPr>
                 <w:rFonts w:ascii="Times New Roman" w:hAnsi="Times New Roman" w:cs="Times New Roman"/>
+              </w:rPr>
+            </w:pPr>
+            <w:r>
+              <w:rPr>
+                <w:rFonts w:ascii="Times New Roman" w:hAnsi="Times New Roman" w:cs="Times New Roman"/>
+              </w:rPr>
+              <w:t>{{</w:t>
+            </w:r>
+            <w:proofErr w:type="spellStart"/>
+            <w:r>
+              <w:rPr>
+                <w:rFonts w:ascii="Times New Roman" w:hAnsi="Times New Roman" w:cs="Times New Roman"/>
+                <w:lang w:val="en-US"/>
+              </w:rPr>
+              <w:t>rsmp</w:t>
+            </w:r>
+            <w:proofErr w:type="spellEnd"/>
+            <w:r>
+              <w:rPr>
+                <w:rFonts w:ascii="Times New Roman" w:hAnsi="Times New Roman" w:cs="Times New Roman"/>
+              </w:rPr>
+              <w:t>}}</w:t>
+            </w:r>
+          </w:p>
+          <w:p>
+            <w:pPr>
+              <w:spacing w:after="0"/>
+              <w:rPr>
+                <w:rFonts w:ascii="Times New Roman" w:hAnsi="Times New Roman" w:cs="Times New Roman"/>
+                <w:b/>
+              </w:rPr>
+            </w:pPr>
+          </w:p>
+          <w:p>
+            <w:pPr>
+              <w:spacing w:after="0"/>
+              <w:rPr>
+                <w:rFonts w:ascii="Times New Roman" w:hAnsi="Times New Roman" w:cs="Times New Roman"/>
                 <w:b/>
               </w:rPr>
             </w:pPr>
@@ -3025,6 +3171,127 @@
                 <w:rFonts w:ascii="Times New Roman" w:hAnsi="Times New Roman" w:cs="Times New Roman"/>
               </w:rPr>
               <w:t>}}</w:t>
+            </w:r>
+          </w:p>
+          <w:p>
+            <w:pPr>
+              <w:spacing w:after="0"/>
+              <w:rPr>
+                <w:rFonts w:ascii="Times New Roman" w:hAnsi="Times New Roman" w:cs="Times New Roman"/>
+              </w:rPr>
+            </w:pPr>
+          </w:p>
+          <w:p>
+            <w:pPr>
+              <w:spacing w:after="0" w:line="240" w:lineRule="auto"/>
+              <w:rPr>
+                <w:rFonts w:ascii="Times New Roman" w:eastAsia="Times New Roman" w:hAnsi="Times New Roman" w:cs="Times New Roman"/>
+                <w:b/>
+              </w:rPr>
+            </w:pPr>
+            <w:proofErr w:type="spellStart"/>
+            <w:r>
+              <w:rPr>
+                <w:rFonts w:ascii="Times New Roman" w:eastAsia="Times New Roman" w:hAnsi="Times New Roman" w:cs="Times New Roman"/>
+                <w:b/>
+              </w:rPr>
+              <w:t>Правопредшественники</w:t>
+            </w:r>
+            <w:proofErr w:type="spellEnd"/>
+            <w:r>
+              <w:rPr>
+                <w:rFonts w:ascii="Times New Roman" w:eastAsia="Times New Roman" w:hAnsi="Times New Roman" w:cs="Times New Roman"/>
+                <w:b/>
+              </w:rPr>
+              <w:t xml:space="preserve">: </w:t>
+            </w:r>
+            <w:r>
+              <w:rPr>
+                <w:rFonts w:ascii="Times New Roman" w:eastAsia="Times New Roman" w:hAnsi="Times New Roman" w:cs="Times New Roman"/>
+              </w:rPr>
+              <w:t>{{</w:t>
+            </w:r>
+            <w:r>
+              <w:rPr>
+                <w:rFonts w:ascii="Times New Roman" w:eastAsia="Times New Roman" w:hAnsi="Times New Roman" w:cs="Times New Roman"/>
+                <w:lang w:val="en-US"/>
+              </w:rPr>
+              <w:t>data</w:t>
+            </w:r>
+            <w:r>
+              <w:rPr>
+                <w:rFonts w:ascii="Times New Roman" w:eastAsia="Times New Roman" w:hAnsi="Times New Roman" w:cs="Times New Roman"/>
+              </w:rPr>
+              <w:t>_</w:t>
+            </w:r>
+            <w:r>
+              <w:rPr>
+                <w:rFonts w:ascii="Times New Roman" w:eastAsia="Times New Roman" w:hAnsi="Times New Roman" w:cs="Times New Roman"/>
+                <w:lang w:val="en-US"/>
+              </w:rPr>
+              <w:t>successors</w:t>
+            </w:r>
+            <w:r>
+              <w:rPr>
+                <w:rFonts w:ascii="Times New Roman" w:eastAsia="Times New Roman" w:hAnsi="Times New Roman" w:cs="Times New Roman"/>
+              </w:rPr>
+              <w:t>}}</w:t>
+            </w:r>
+          </w:p>
+          <w:p>
+            <w:pPr>
+              <w:spacing w:after="0" w:line="240" w:lineRule="auto"/>
+              <w:rPr>
+                <w:rFonts w:ascii="Times New Roman" w:eastAsia="Times New Roman" w:hAnsi="Times New Roman" w:cs="Times New Roman"/>
+              </w:rPr>
+            </w:pPr>
+          </w:p>
+          <w:p>
+            <w:pPr>
+              <w:spacing w:after="0" w:line="240" w:lineRule="auto"/>
+              <w:rPr>
+                <w:rFonts w:ascii="Times New Roman" w:eastAsia="Times New Roman" w:hAnsi="Times New Roman" w:cs="Times New Roman"/>
+                <w:b/>
+              </w:rPr>
+            </w:pPr>
+            <w:r>
+              <w:rPr>
+                <w:rFonts w:ascii="Times New Roman" w:eastAsia="Times New Roman" w:hAnsi="Times New Roman" w:cs="Times New Roman"/>
+                <w:b/>
+              </w:rPr>
+              <w:t xml:space="preserve">Правопреемники: </w:t>
+            </w:r>
+            <w:r>
+              <w:rPr>
+                <w:rFonts w:ascii="Times New Roman" w:eastAsia="Times New Roman" w:hAnsi="Times New Roman" w:cs="Times New Roman"/>
+              </w:rPr>
+              <w:t>{{</w:t>
+            </w:r>
+            <w:r>
+              <w:rPr>
+                <w:rFonts w:ascii="Times New Roman" w:eastAsia="Times New Roman" w:hAnsi="Times New Roman" w:cs="Times New Roman"/>
+                <w:lang w:val="en-US"/>
+              </w:rPr>
+              <w:t>data</w:t>
+            </w:r>
+            <w:r>
+              <w:rPr>
+                <w:rFonts w:ascii="Times New Roman" w:eastAsia="Times New Roman" w:hAnsi="Times New Roman" w:cs="Times New Roman"/>
+              </w:rPr>
+              <w:t>_</w:t>
+            </w:r>
+            <w:r>
+              <w:rPr>
+                <w:rFonts w:ascii="Times New Roman" w:eastAsia="Times New Roman" w:hAnsi="Times New Roman" w:cs="Times New Roman"/>
+                <w:lang w:val="en-US"/>
+              </w:rPr>
+              <w:t>successors</w:t>
+            </w:r>
+            <w:r>
+              <w:rPr>
+                <w:rFonts w:ascii="Times New Roman" w:eastAsia="Times New Roman" w:hAnsi="Times New Roman" w:cs="Times New Roman"/>
+              </w:rPr>
+              <w:t>_2}}</w:t>
             </w:r>
           </w:p>
         </w:tc>

--- a/patterns/counter.docx
+++ b/patterns/counter.docx
@@ -840,8 +840,6 @@
               </w:rPr>
               <w:t>: {{site}}</w:t>
             </w:r>
-            <w:bookmarkStart w:id="0" w:name="_GoBack"/>
-            <w:bookmarkEnd w:id="0"/>
           </w:p>
         </w:tc>
       </w:tr>
@@ -2725,13 +2723,48 @@
               <w:spacing w:after="0"/>
               <w:rPr>
                 <w:rFonts w:ascii="Times New Roman" w:hAnsi="Times New Roman" w:cs="Times New Roman"/>
-                <w:b/>
-              </w:rPr>
-            </w:pPr>
-            <w:r>
-              <w:rPr>
-                <w:rFonts w:ascii="Times New Roman" w:hAnsi="Times New Roman" w:cs="Times New Roman"/>
-                <w:b/>
+              </w:rPr>
+            </w:pPr>
+            <w:bookmarkStart w:id="0" w:name="_GoBack"/>
+            <w:r>
+              <w:rPr>
+                <w:rFonts w:ascii="Times New Roman" w:hAnsi="Times New Roman" w:cs="Times New Roman"/>
+              </w:rPr>
+              <w:t>{{</w:t>
+            </w:r>
+            <w:r>
+              <w:rPr>
+                <w:rFonts w:ascii="Times New Roman" w:hAnsi="Times New Roman" w:cs="Times New Roman"/>
+                <w:lang w:val="en-US"/>
+              </w:rPr>
+              <w:t>fin</w:t>
+            </w:r>
+            <w:r>
+              <w:rPr>
+                <w:rFonts w:ascii="Times New Roman" w:hAnsi="Times New Roman" w:cs="Times New Roman"/>
+              </w:rPr>
+              <w:t>}}</w:t>
+            </w:r>
+          </w:p>
+          <w:p>
+            <w:pPr>
+              <w:spacing w:after="0"/>
+              <w:rPr>
+                <w:rFonts w:ascii="Times New Roman" w:hAnsi="Times New Roman" w:cs="Times New Roman"/>
+                <w:b/>
+              </w:rPr>
+            </w:pPr>
+          </w:p>
+          <w:p>
+            <w:pPr>
+              <w:spacing w:after="0"/>
+              <w:rPr>
+                <w:rFonts w:ascii="Times New Roman" w:hAnsi="Times New Roman" w:cs="Times New Roman"/>
+              </w:rPr>
+            </w:pPr>
+            <w:r>
+              <w:rPr>
+                <w:rFonts w:ascii="Times New Roman" w:hAnsi="Times New Roman" w:cs="Times New Roman"/>
               </w:rPr>
               <w:t xml:space="preserve">Уплаченные налоги: </w:t>
             </w:r>
@@ -2741,39 +2774,36 @@
               <w:spacing w:after="0"/>
               <w:rPr>
                 <w:rFonts w:ascii="Times New Roman" w:hAnsi="Times New Roman" w:cs="Times New Roman"/>
+              </w:rPr>
+            </w:pPr>
+            <w:r>
+              <w:rPr>
+                <w:rFonts w:ascii="Times New Roman" w:hAnsi="Times New Roman" w:cs="Times New Roman"/>
+              </w:rPr>
+              <w:t>{{</w:t>
+            </w:r>
+            <w:proofErr w:type="spellStart"/>
+            <w:r>
+              <w:rPr>
+                <w:rFonts w:ascii="Times New Roman" w:hAnsi="Times New Roman" w:cs="Times New Roman"/>
                 <w:lang w:val="en-US"/>
               </w:rPr>
-            </w:pPr>
-            <w:r>
-              <w:rPr>
-                <w:rFonts w:ascii="Times New Roman" w:hAnsi="Times New Roman" w:cs="Times New Roman"/>
-                <w:lang w:val="en-US"/>
-              </w:rPr>
-              <w:t>{{</w:t>
-            </w:r>
-            <w:proofErr w:type="spellStart"/>
-            <w:r>
-              <w:rPr>
-                <w:rFonts w:ascii="Times New Roman" w:hAnsi="Times New Roman" w:cs="Times New Roman"/>
-                <w:lang w:val="en-US"/>
-              </w:rPr>
               <w:t>nalogs</w:t>
             </w:r>
             <w:proofErr w:type="spellEnd"/>
             <w:r>
               <w:rPr>
                 <w:rFonts w:ascii="Times New Roman" w:hAnsi="Times New Roman" w:cs="Times New Roman"/>
-                <w:lang w:val="en-US"/>
               </w:rPr>
               <w:t>}}</w:t>
             </w:r>
           </w:p>
-          <w:p>
-            <w:pPr>
-              <w:spacing w:after="0"/>
-              <w:rPr>
-                <w:rFonts w:ascii="Times New Roman" w:hAnsi="Times New Roman" w:cs="Times New Roman"/>
-                <w:lang w:val="en-US"/>
+          <w:bookmarkEnd w:id="0"/>
+          <w:p>
+            <w:pPr>
+              <w:spacing w:after="0"/>
+              <w:rPr>
+                <w:rFonts w:ascii="Times New Roman" w:hAnsi="Times New Roman" w:cs="Times New Roman"/>
               </w:rPr>
             </w:pPr>
           </w:p>

--- a/patterns/counter.docx
+++ b/patterns/counter.docx
@@ -2725,7 +2725,6 @@
                 <w:rFonts w:ascii="Times New Roman" w:hAnsi="Times New Roman" w:cs="Times New Roman"/>
               </w:rPr>
             </w:pPr>
-            <w:bookmarkStart w:id="0" w:name="_GoBack"/>
             <w:r>
               <w:rPr>
                 <w:rFonts w:ascii="Times New Roman" w:hAnsi="Times New Roman" w:cs="Times New Roman"/>
@@ -2798,7 +2797,6 @@
               <w:t>}}</w:t>
             </w:r>
           </w:p>
-          <w:bookmarkEnd w:id="0"/>
           <w:p>
             <w:pPr>
               <w:spacing w:after="0"/>
@@ -3289,7 +3287,14 @@
                 <w:rFonts w:ascii="Times New Roman" w:eastAsia="Times New Roman" w:hAnsi="Times New Roman" w:cs="Times New Roman"/>
                 <w:b/>
               </w:rPr>
-              <w:t xml:space="preserve">Правопреемники: </w:t>
+              <w:t>Правопреемники:</w:t>
+            </w:r>
+            <w:r>
+              <w:rPr>
+                <w:rFonts w:ascii="Times New Roman" w:eastAsia="Times New Roman" w:hAnsi="Times New Roman" w:cs="Times New Roman"/>
+                <w:b/>
+              </w:rPr>
+              <w:t xml:space="preserve"> </w:t>
             </w:r>
             <w:r>
               <w:rPr>
@@ -3323,6 +3328,122 @@
               </w:rPr>
               <w:t>_2}}</w:t>
             </w:r>
+          </w:p>
+          <w:p>
+            <w:pPr>
+              <w:spacing w:after="0" w:line="240" w:lineRule="auto"/>
+              <w:rPr>
+                <w:rFonts w:ascii="Times New Roman" w:eastAsia="Times New Roman" w:hAnsi="Times New Roman" w:cs="Times New Roman"/>
+              </w:rPr>
+            </w:pPr>
+          </w:p>
+          <w:p>
+            <w:pPr>
+              <w:spacing w:after="0" w:line="240" w:lineRule="auto"/>
+              <w:rPr>
+                <w:rFonts w:ascii="Times New Roman" w:eastAsia="Times New Roman" w:hAnsi="Times New Roman" w:cs="Times New Roman"/>
+                <w:b/>
+              </w:rPr>
+            </w:pPr>
+            <w:r>
+              <w:rPr>
+                <w:rFonts w:ascii="Times New Roman" w:eastAsia="Times New Roman" w:hAnsi="Times New Roman" w:cs="Times New Roman"/>
+                <w:b/>
+              </w:rPr>
+              <w:t>Проверки:</w:t>
+            </w:r>
+          </w:p>
+          <w:p>
+            <w:pPr>
+              <w:spacing w:after="0"/>
+              <w:rPr>
+                <w:rFonts w:ascii="Times New Roman" w:hAnsi="Times New Roman" w:cs="Times New Roman"/>
+                <w:color w:val="FF0000"/>
+                <w:sz w:val="16"/>
+                <w:szCs w:val="16"/>
+              </w:rPr>
+            </w:pPr>
+            <w:r>
+              <w:rPr>
+                <w:rFonts w:ascii="Times New Roman" w:hAnsi="Times New Roman" w:cs="Times New Roman"/>
+                <w:color w:val="FF0000"/>
+                <w:sz w:val="16"/>
+                <w:szCs w:val="16"/>
+              </w:rPr>
+              <w:t xml:space="preserve">*Автоматическая проверка осуществляется только по данным ФГИС ЕРП (294, 131, 184 ФЗ). Проверка по данным ФГИС ЕРКНМ (248 ФЗ) не осуществляется. </w:t>
+            </w:r>
+          </w:p>
+          <w:p>
+            <w:pPr>
+              <w:spacing w:after="0"/>
+              <w:rPr>
+                <w:rFonts w:ascii="Times New Roman" w:hAnsi="Times New Roman" w:cs="Times New Roman"/>
+                <w:sz w:val="16"/>
+                <w:szCs w:val="16"/>
+              </w:rPr>
+            </w:pPr>
+            <w:r>
+              <w:rPr>
+                <w:rFonts w:ascii="Times New Roman" w:hAnsi="Times New Roman" w:cs="Times New Roman"/>
+                <w:color w:val="FF0000"/>
+                <w:sz w:val="16"/>
+                <w:szCs w:val="16"/>
+              </w:rPr>
+              <w:t xml:space="preserve">Сведения могут отличаться о данных ресурса </w:t>
+            </w:r>
+            <w:hyperlink r:id="rId10" w:history="1">
+              <w:r>
+                <w:rPr>
+                  <w:rStyle w:val="a3"/>
+                  <w:rFonts w:ascii="Times New Roman" w:hAnsi="Times New Roman" w:cs="Times New Roman"/>
+                  <w:sz w:val="16"/>
+                  <w:szCs w:val="16"/>
+                </w:rPr>
+                <w:t>https://proverki.gov.ru/portal</w:t>
+              </w:r>
+            </w:hyperlink>
+            <w:r>
+              <w:rPr>
+                <w:rFonts w:ascii="Times New Roman" w:hAnsi="Times New Roman" w:cs="Times New Roman"/>
+                <w:sz w:val="16"/>
+                <w:szCs w:val="16"/>
+              </w:rPr>
+              <w:t xml:space="preserve"> </w:t>
+            </w:r>
+          </w:p>
+          <w:p>
+            <w:pPr>
+              <w:spacing w:after="0" w:line="240" w:lineRule="auto"/>
+              <w:rPr>
+                <w:rFonts w:ascii="Times New Roman" w:eastAsia="Times New Roman" w:hAnsi="Times New Roman" w:cs="Times New Roman"/>
+                <w:lang w:val="en-US"/>
+              </w:rPr>
+            </w:pPr>
+            <w:r>
+              <w:rPr>
+                <w:rFonts w:ascii="Times New Roman" w:eastAsia="Times New Roman" w:hAnsi="Times New Roman" w:cs="Times New Roman"/>
+                <w:lang w:val="en-US"/>
+              </w:rPr>
+              <w:t>{{</w:t>
+            </w:r>
+            <w:proofErr w:type="spellStart"/>
+            <w:r>
+              <w:rPr>
+                <w:rFonts w:ascii="Times New Roman" w:eastAsia="Times New Roman" w:hAnsi="Times New Roman" w:cs="Times New Roman"/>
+                <w:lang w:val="en-US"/>
+              </w:rPr>
+              <w:t>proverki</w:t>
+            </w:r>
+            <w:proofErr w:type="spellEnd"/>
+            <w:r>
+              <w:rPr>
+                <w:rFonts w:ascii="Times New Roman" w:eastAsia="Times New Roman" w:hAnsi="Times New Roman" w:cs="Times New Roman"/>
+                <w:lang w:val="en-US"/>
+              </w:rPr>
+              <w:t>}}</w:t>
+            </w:r>
+            <w:bookmarkStart w:id="0" w:name="_GoBack"/>
+            <w:bookmarkEnd w:id="0"/>
           </w:p>
         </w:tc>
       </w:tr>
